--- a/AI & GenAI - HandsOnWorkshop-0.5.docx
+++ b/AI & GenAI - HandsOnWorkshop-0.5.docx
@@ -4,7 +4,7 @@
   <w:body>
     <w:sdt>
       <w:sdtPr>
-        <w:id w:val="719794158"/>
+        <w:id w:val="1569152519"/>
         <w:docPartObj>
           <w:docPartGallery w:val="Table of Contents"/>
           <w:docPartUnique/>
@@ -41,7 +41,7 @@
           <w:r>
             <w:fldChar w:fldCharType="separate"/>
           </w:r>
-          <w:hyperlink w:anchor="_Toc2066698543">
+          <w:hyperlink w:anchor="_Toc4977675">
             <w:r>
               <w:rPr>
                 <w:rStyle w:val="Hyperlink"/>
@@ -55,7 +55,7 @@
               <w:fldChar w:fldCharType="begin"/>
             </w:r>
             <w:r>
-              <w:instrText xml:space="preserve">PAGEREF _Toc2066698543 \h</w:instrText>
+              <w:instrText xml:space="preserve">PAGEREF _Toc4977675 \h</w:instrText>
             </w:r>
             <w:r>
               <w:fldChar w:fldCharType="separate"/>
@@ -83,7 +83,7 @@
               <w:lang w:bidi="ta-IN"/>
             </w:rPr>
           </w:pPr>
-          <w:hyperlink w:anchor="_Toc436007923">
+          <w:hyperlink w:anchor="_Toc574214430">
             <w:r>
               <w:rPr>
                 <w:rStyle w:val="Hyperlink"/>
@@ -97,7 +97,7 @@
               <w:fldChar w:fldCharType="begin"/>
             </w:r>
             <w:r>
-              <w:instrText xml:space="preserve">PAGEREF _Toc436007923 \h</w:instrText>
+              <w:instrText xml:space="preserve">PAGEREF _Toc574214430 \h</w:instrText>
             </w:r>
             <w:r>
               <w:fldChar w:fldCharType="separate"/>
@@ -125,7 +125,7 @@
               <w:lang w:bidi="ta-IN"/>
             </w:rPr>
           </w:pPr>
-          <w:hyperlink w:anchor="_Toc199855549">
+          <w:hyperlink w:anchor="_Toc1695154092">
             <w:r>
               <w:rPr>
                 <w:rStyle w:val="Hyperlink"/>
@@ -139,7 +139,7 @@
               <w:fldChar w:fldCharType="begin"/>
             </w:r>
             <w:r>
-              <w:instrText xml:space="preserve">PAGEREF _Toc199855549 \h</w:instrText>
+              <w:instrText xml:space="preserve">PAGEREF _Toc1695154092 \h</w:instrText>
             </w:r>
             <w:r>
               <w:fldChar w:fldCharType="separate"/>
@@ -167,7 +167,7 @@
               <w:lang w:bidi="ta-IN"/>
             </w:rPr>
           </w:pPr>
-          <w:hyperlink w:anchor="_Toc1742259182">
+          <w:hyperlink w:anchor="_Toc881056691">
             <w:r>
               <w:rPr>
                 <w:rStyle w:val="Hyperlink"/>
@@ -181,7 +181,7 @@
               <w:fldChar w:fldCharType="begin"/>
             </w:r>
             <w:r>
-              <w:instrText xml:space="preserve">PAGEREF _Toc1742259182 \h</w:instrText>
+              <w:instrText xml:space="preserve">PAGEREF _Toc881056691 \h</w:instrText>
             </w:r>
             <w:r>
               <w:fldChar w:fldCharType="separate"/>
@@ -209,7 +209,7 @@
               <w:lang w:bidi="ta-IN"/>
             </w:rPr>
           </w:pPr>
-          <w:hyperlink w:anchor="_Toc858269028">
+          <w:hyperlink w:anchor="_Toc1994801771">
             <w:r>
               <w:rPr>
                 <w:rStyle w:val="Hyperlink"/>
@@ -223,7 +223,7 @@
               <w:fldChar w:fldCharType="begin"/>
             </w:r>
             <w:r>
-              <w:instrText xml:space="preserve">PAGEREF _Toc858269028 \h</w:instrText>
+              <w:instrText xml:space="preserve">PAGEREF _Toc1994801771 \h</w:instrText>
             </w:r>
             <w:r>
               <w:fldChar w:fldCharType="separate"/>
@@ -251,7 +251,7 @@
               <w:lang w:bidi="ta-IN"/>
             </w:rPr>
           </w:pPr>
-          <w:hyperlink w:anchor="_Toc812510940">
+          <w:hyperlink w:anchor="_Toc286149388">
             <w:r>
               <w:rPr>
                 <w:rStyle w:val="Hyperlink"/>
@@ -265,7 +265,7 @@
               <w:fldChar w:fldCharType="begin"/>
             </w:r>
             <w:r>
-              <w:instrText xml:space="preserve">PAGEREF _Toc812510940 \h</w:instrText>
+              <w:instrText xml:space="preserve">PAGEREF _Toc286149388 \h</w:instrText>
             </w:r>
             <w:r>
               <w:fldChar w:fldCharType="separate"/>
@@ -293,7 +293,7 @@
               <w:lang w:bidi="ta-IN"/>
             </w:rPr>
           </w:pPr>
-          <w:hyperlink w:anchor="_Toc182363743">
+          <w:hyperlink w:anchor="_Toc568548460">
             <w:r>
               <w:rPr>
                 <w:rStyle w:val="Hyperlink"/>
@@ -307,7 +307,7 @@
               <w:fldChar w:fldCharType="begin"/>
             </w:r>
             <w:r>
-              <w:instrText xml:space="preserve">PAGEREF _Toc182363743 \h</w:instrText>
+              <w:instrText xml:space="preserve">PAGEREF _Toc568548460 \h</w:instrText>
             </w:r>
             <w:r>
               <w:fldChar w:fldCharType="separate"/>
@@ -335,7 +335,7 @@
               <w:lang w:bidi="ta-IN"/>
             </w:rPr>
           </w:pPr>
-          <w:hyperlink w:anchor="_Toc1504023532">
+          <w:hyperlink w:anchor="_Toc748282821">
             <w:r>
               <w:rPr>
                 <w:rStyle w:val="Hyperlink"/>
@@ -349,7 +349,7 @@
               <w:fldChar w:fldCharType="begin"/>
             </w:r>
             <w:r>
-              <w:instrText xml:space="preserve">PAGEREF _Toc1504023532 \h</w:instrText>
+              <w:instrText xml:space="preserve">PAGEREF _Toc748282821 \h</w:instrText>
             </w:r>
             <w:r>
               <w:fldChar w:fldCharType="separate"/>
@@ -377,7 +377,7 @@
               <w:lang w:bidi="ta-IN"/>
             </w:rPr>
           </w:pPr>
-          <w:hyperlink w:anchor="_Toc248855291">
+          <w:hyperlink w:anchor="_Toc1837401669">
             <w:r>
               <w:rPr>
                 <w:rStyle w:val="Hyperlink"/>
@@ -391,47 +391,7 @@
               <w:fldChar w:fldCharType="begin"/>
             </w:r>
             <w:r>
-              <w:instrText xml:space="preserve">PAGEREF _Toc248855291 \h</w:instrText>
-            </w:r>
-            <w:r>
-              <w:fldChar w:fldCharType="separate"/>
-            </w:r>
-            <w:r>
-              <w:rPr>
-                <w:rStyle w:val="Hyperlink"/>
-              </w:rPr>
-              <w:t>13</w:t>
-            </w:r>
-            <w:r>
-              <w:fldChar w:fldCharType="end"/>
-            </w:r>
-          </w:hyperlink>
-        </w:p>
-        <w:p>
-          <w:pPr>
-            <w:pStyle w:val="TOC2"/>
-            <w:tabs>
-              <w:tab w:val="right" w:leader="dot" w:pos="9345"/>
-            </w:tabs>
-            <w:rPr>
-              <w:rStyle w:val="Hyperlink"/>
-            </w:rPr>
-          </w:pPr>
-          <w:hyperlink w:anchor="_Toc840194885">
-            <w:r>
-              <w:rPr>
-                <w:rStyle w:val="Hyperlink"/>
-              </w:rPr>
-              <w:t>INSTALL OLLAMA</w:t>
-            </w:r>
-            <w:r>
-              <w:tab/>
-            </w:r>
-            <w:r>
-              <w:fldChar w:fldCharType="begin"/>
-            </w:r>
-            <w:r>
-              <w:instrText xml:space="preserve">PAGEREF _Toc840194885 \h</w:instrText>
+              <w:instrText xml:space="preserve">PAGEREF _Toc1837401669 \h</w:instrText>
             </w:r>
             <w:r>
               <w:fldChar w:fldCharType="separate"/>
@@ -457,7 +417,47 @@
               <w:rStyle w:val="Hyperlink"/>
             </w:rPr>
           </w:pPr>
-          <w:hyperlink w:anchor="_Toc542653205">
+          <w:hyperlink w:anchor="_Toc553148262">
+            <w:r>
+              <w:rPr>
+                <w:rStyle w:val="Hyperlink"/>
+              </w:rPr>
+              <w:t>INSTALL OLLAMA</w:t>
+            </w:r>
+            <w:r>
+              <w:tab/>
+            </w:r>
+            <w:r>
+              <w:fldChar w:fldCharType="begin"/>
+            </w:r>
+            <w:r>
+              <w:instrText xml:space="preserve">PAGEREF _Toc553148262 \h</w:instrText>
+            </w:r>
+            <w:r>
+              <w:fldChar w:fldCharType="separate"/>
+            </w:r>
+            <w:r>
+              <w:rPr>
+                <w:rStyle w:val="Hyperlink"/>
+              </w:rPr>
+              <w:t>15</w:t>
+            </w:r>
+            <w:r>
+              <w:fldChar w:fldCharType="end"/>
+            </w:r>
+          </w:hyperlink>
+        </w:p>
+        <w:p>
+          <w:pPr>
+            <w:pStyle w:val="TOC2"/>
+            <w:tabs>
+              <w:tab w:val="right" w:leader="dot" w:pos="9345"/>
+            </w:tabs>
+            <w:rPr>
+              <w:rStyle w:val="Hyperlink"/>
+            </w:rPr>
+          </w:pPr>
+          <w:hyperlink w:anchor="_Toc1078817641">
             <w:r>
               <w:rPr>
                 <w:rStyle w:val="Hyperlink"/>
@@ -471,7 +471,7 @@
               <w:fldChar w:fldCharType="begin"/>
             </w:r>
             <w:r>
-              <w:instrText xml:space="preserve">PAGEREF _Toc542653205 \h</w:instrText>
+              <w:instrText xml:space="preserve">PAGEREF _Toc1078817641 \h</w:instrText>
             </w:r>
             <w:r>
               <w:fldChar w:fldCharType="separate"/>
@@ -480,7 +480,7 @@
               <w:rPr>
                 <w:rStyle w:val="Hyperlink"/>
               </w:rPr>
-              <w:t>25</w:t>
+              <w:t>26</w:t>
             </w:r>
             <w:r>
               <w:fldChar w:fldCharType="end"/>
@@ -497,7 +497,7 @@
               <w:rStyle w:val="Hyperlink"/>
             </w:rPr>
           </w:pPr>
-          <w:hyperlink w:anchor="_Toc294440860">
+          <w:hyperlink w:anchor="_Toc1207845985">
             <w:r>
               <w:rPr>
                 <w:rStyle w:val="Hyperlink"/>
@@ -511,7 +511,7 @@
               <w:fldChar w:fldCharType="begin"/>
             </w:r>
             <w:r>
-              <w:instrText xml:space="preserve">PAGEREF _Toc294440860 \h</w:instrText>
+              <w:instrText xml:space="preserve">PAGEREF _Toc1207845985 \h</w:instrText>
             </w:r>
             <w:r>
               <w:fldChar w:fldCharType="separate"/>
@@ -520,7 +520,7 @@
               <w:rPr>
                 <w:rStyle w:val="Hyperlink"/>
               </w:rPr>
-              <w:t>26</w:t>
+              <w:t>27</w:t>
             </w:r>
             <w:r>
               <w:fldChar w:fldCharType="end"/>
@@ -555,12 +555,12 @@
       <w:pPr>
         <w:pStyle w:val="Heading1"/>
       </w:pPr>
-      <w:bookmarkStart w:name="_Toc2066698543" w:id="1448207387"/>
+      <w:bookmarkStart w:name="_Toc4977675" w:id="1437144358"/>
       <w:r>
         <w:rPr/>
         <w:t>ENVIRONMENT SETUP</w:t>
       </w:r>
-      <w:bookmarkEnd w:id="1448207387"/>
+      <w:bookmarkEnd w:id="1437144358"/>
     </w:p>
     <w:p>
       <w:r>
@@ -574,23 +574,23 @@
       <w:pPr>
         <w:pStyle w:val="Heading2"/>
       </w:pPr>
-      <w:bookmarkStart w:name="_Toc436007923" w:id="1270568708"/>
+      <w:bookmarkStart w:name="_Toc574214430" w:id="523160158"/>
       <w:r>
         <w:rPr/>
         <w:t>BASE ENVIRONMENT CREATION</w:t>
       </w:r>
-      <w:bookmarkEnd w:id="1270568708"/>
+      <w:bookmarkEnd w:id="523160158"/>
     </w:p>
     <w:p>
       <w:pPr>
         <w:pStyle w:val="Heading3"/>
       </w:pPr>
-      <w:bookmarkStart w:name="_Toc199855549" w:id="80047032"/>
+      <w:bookmarkStart w:name="_Toc1695154092" w:id="1344190488"/>
       <w:r>
         <w:rPr/>
         <w:t>NEW DIRECTORY</w:t>
       </w:r>
-      <w:bookmarkEnd w:id="80047032"/>
+      <w:bookmarkEnd w:id="1344190488"/>
     </w:p>
     <w:p>
       <w:r>
@@ -703,12 +703,12 @@
       <w:pPr>
         <w:pStyle w:val="Heading2"/>
       </w:pPr>
-      <w:bookmarkStart w:name="_Toc1742259182" w:id="1830034092"/>
+      <w:bookmarkStart w:name="_Toc881056691" w:id="1661264382"/>
       <w:r>
         <w:rPr/>
         <w:t>INSTALL PYTHON</w:t>
       </w:r>
-      <w:bookmarkEnd w:id="1830034092"/>
+      <w:bookmarkEnd w:id="1661264382"/>
     </w:p>
     <w:p>
       <w:r>
@@ -1099,7 +1099,7 @@
       <w:pPr>
         <w:pStyle w:val="Heading3"/>
       </w:pPr>
-      <w:bookmarkStart w:name="_Toc858269028" w:id="1971688030"/>
+      <w:bookmarkStart w:name="_Toc1994801771" w:id="835305892"/>
       <w:r>
         <w:rPr/>
         <w:t xml:space="preserve">CREATE A </w:t>
@@ -1112,7 +1112,7 @@
         <w:rPr/>
         <w:t xml:space="preserve"> ENVIRONMENT</w:t>
       </w:r>
-      <w:bookmarkEnd w:id="1971688030"/>
+      <w:bookmarkEnd w:id="835305892"/>
     </w:p>
     <w:p>
       <w:r>
@@ -1242,12 +1242,12 @@
       <w:pPr>
         <w:pStyle w:val="Heading3"/>
       </w:pPr>
-      <w:bookmarkStart w:name="_Toc812510940" w:id="210176517"/>
+      <w:bookmarkStart w:name="_Toc286149388" w:id="2033841163"/>
       <w:r>
         <w:rPr/>
         <w:t>INSTALL PACKAGES</w:t>
       </w:r>
-      <w:bookmarkEnd w:id="210176517"/>
+      <w:bookmarkEnd w:id="2033841163"/>
     </w:p>
     <w:p>
       <w:r>
@@ -1783,12 +1783,12 @@
       <w:pPr>
         <w:pStyle w:val="Heading2"/>
       </w:pPr>
-      <w:bookmarkStart w:name="_Toc182363743" w:id="1584166080"/>
+      <w:bookmarkStart w:name="_Toc568548460" w:id="1816146039"/>
       <w:r>
         <w:rPr/>
         <w:t>INSTALL NODEJS</w:t>
       </w:r>
-      <w:bookmarkEnd w:id="1584166080"/>
+      <w:bookmarkEnd w:id="1816146039"/>
     </w:p>
     <w:p>
       <w:r>
@@ -1839,7 +1839,7 @@
       </w:pPr>
       <w:r>
         <w:drawing>
-          <wp:inline wp14:editId="320683B8" wp14:anchorId="51B71A5A">
+          <wp:inline wp14:editId="7D65A1C8" wp14:anchorId="51B71A5A">
             <wp:extent cx="6858000" cy="3867150"/>
             <wp:effectExtent l="0" t="0" r="0" b="0"/>
             <wp:docPr id="538477307" name="drawing"/>
@@ -1905,7 +1905,7 @@
       </w:pPr>
       <w:r>
         <w:drawing>
-          <wp:inline wp14:editId="3EEEA897" wp14:anchorId="7C661265">
+          <wp:inline wp14:editId="4337BEF4" wp14:anchorId="7C661265">
             <wp:extent cx="6858000" cy="3867150"/>
             <wp:effectExtent l="0" t="0" r="0" b="0"/>
             <wp:docPr id="1355932445" name="drawing"/>
@@ -1953,7 +1953,7 @@
       </w:pPr>
       <w:r>
         <w:drawing>
-          <wp:inline wp14:editId="69DAB6CC" wp14:anchorId="736F8632">
+          <wp:inline wp14:editId="400372F6" wp14:anchorId="736F8632">
             <wp:extent cx="6858000" cy="3867150"/>
             <wp:effectExtent l="0" t="0" r="0" b="0"/>
             <wp:docPr id="181711078" name="drawing"/>
@@ -1999,12 +1999,12 @@
       <w:pPr>
         <w:pStyle w:val="Heading2"/>
       </w:pPr>
-      <w:bookmarkStart w:name="_Toc1504023532" w:id="1807127521"/>
+      <w:bookmarkStart w:name="_Toc748282821" w:id="953215251"/>
       <w:r>
         <w:rPr/>
         <w:t>CREATE ENV SCRIPT</w:t>
       </w:r>
-      <w:bookmarkEnd w:id="1807127521"/>
+      <w:bookmarkEnd w:id="953215251"/>
     </w:p>
     <w:p>
       <w:pPr>
@@ -2676,7 +2676,7 @@
       </w:pPr>
       <w:r>
         <w:drawing>
-          <wp:inline wp14:editId="628B7CB8" wp14:anchorId="7A0F170B">
+          <wp:inline wp14:editId="19F386E3" wp14:anchorId="7A0F170B">
             <wp:extent cx="4600575" cy="2741175"/>
             <wp:effectExtent l="0" t="0" r="0" b="0"/>
             <wp:docPr id="2052268116" name="drawing"/>
@@ -2817,7 +2817,7 @@
       </w:pPr>
       <w:r>
         <w:drawing>
-          <wp:inline wp14:editId="6FAC1455" wp14:anchorId="47575B63">
+          <wp:inline wp14:editId="35546E10" wp14:anchorId="47575B63">
             <wp:extent cx="6419850" cy="3620082"/>
             <wp:effectExtent l="0" t="0" r="0" b="0"/>
             <wp:docPr id="1038521260" name="drawing"/>
@@ -2887,7 +2887,7 @@
       </w:pPr>
       <w:r>
         <w:drawing>
-          <wp:inline wp14:editId="1B5A3E33" wp14:anchorId="623EF391">
+          <wp:inline wp14:editId="1CA6F1D0" wp14:anchorId="623EF391">
             <wp:extent cx="6858000" cy="3867150"/>
             <wp:effectExtent l="0" t="0" r="0" b="0"/>
             <wp:docPr id="1395897796" name="drawing"/>
@@ -2944,12 +2944,12 @@
       <w:pPr>
         <w:pStyle w:val="Heading2"/>
       </w:pPr>
-      <w:bookmarkStart w:name="_Toc248855291" w:id="373911766"/>
+      <w:bookmarkStart w:name="_Toc1837401669" w:id="1028475413"/>
       <w:r>
         <w:rPr/>
         <w:t>INSTALL OLLAMA PACKAGES WITH NPM</w:t>
       </w:r>
-      <w:bookmarkEnd w:id="373911766"/>
+      <w:bookmarkEnd w:id="1028475413"/>
     </w:p>
     <w:p>
       <w:pPr>
@@ -3070,7 +3070,7 @@
       </w:pPr>
       <w:r>
         <w:drawing>
-          <wp:inline wp14:editId="180EDF97" wp14:anchorId="708425C8">
+          <wp:inline wp14:editId="4118625C" wp14:anchorId="708425C8">
             <wp:extent cx="6534150" cy="3684535"/>
             <wp:effectExtent l="0" t="0" r="0" b="0"/>
             <wp:docPr id="640025326" name="drawing"/>
@@ -3123,12 +3123,12 @@
       <w:pPr>
         <w:pStyle w:val="Heading2"/>
       </w:pPr>
-      <w:bookmarkStart w:name="_Toc840194885" w:id="734799392"/>
+      <w:bookmarkStart w:name="_Toc553148262" w:id="1846906230"/>
       <w:r>
         <w:rPr/>
         <w:t>INSTALL OLLAMA</w:t>
       </w:r>
-      <w:bookmarkEnd w:id="734799392"/>
+      <w:bookmarkEnd w:id="1846906230"/>
     </w:p>
     <w:p>
       <w:r>
@@ -3158,7 +3158,7 @@
       </w:pPr>
       <w:r>
         <w:drawing>
-          <wp:inline wp14:editId="302B9626" wp14:anchorId="721515AE">
+          <wp:inline wp14:editId="2E26669C" wp14:anchorId="721515AE">
             <wp:extent cx="6858000" cy="3867150"/>
             <wp:effectExtent l="0" t="0" r="0" b="0"/>
             <wp:docPr id="1343759109" name="drawing"/>
@@ -5001,7 +5001,7 @@
       </w:pPr>
       <w:r>
         <w:drawing>
-          <wp:inline wp14:editId="357AD5E8" wp14:anchorId="720D6E80">
+          <wp:inline wp14:editId="38EFF43C" wp14:anchorId="720D6E80">
             <wp:extent cx="6858000" cy="3867150"/>
             <wp:effectExtent l="0" t="0" r="0" b="0"/>
             <wp:docPr id="1326319789" name="drawing"/>
@@ -5115,7 +5115,7 @@
           <w:lang w:val="en-US"/>
         </w:rPr>
       </w:pPr>
-      <w:bookmarkStart w:name="_Toc542653205" w:id="1667113124"/>
+      <w:bookmarkStart w:name="_Toc1078817641" w:id="926060082"/>
       <w:r>
         <w:rPr>
           <w:noProof w:val="0"/>
@@ -5123,7 +5123,7 @@
         </w:rPr>
         <w:t>CREATE APPLICATION LAUNCHER SCRIPT</w:t>
       </w:r>
-      <w:bookmarkEnd w:id="1667113124"/>
+      <w:bookmarkEnd w:id="926060082"/>
     </w:p>
     <w:p>
       <w:pPr>
@@ -6315,7 +6315,7 @@
       </w:pPr>
       <w:r>
         <w:drawing>
-          <wp:inline wp14:editId="580706EE" wp14:anchorId="74992C84">
+          <wp:inline wp14:editId="0B138A6F" wp14:anchorId="74992C84">
             <wp:extent cx="5048250" cy="3337454"/>
             <wp:effectExtent l="0" t="0" r="0" b="0"/>
             <wp:docPr id="1794216879" name="drawing"/>
@@ -6399,7 +6399,7 @@
           <w:lang w:val="en-US"/>
         </w:rPr>
       </w:pPr>
-      <w:bookmarkStart w:name="_Toc294440860" w:id="892014134"/>
+      <w:bookmarkStart w:name="_Toc1207845985" w:id="1160536307"/>
       <w:r>
         <w:rPr>
           <w:rFonts w:ascii="Aptos Display" w:hAnsi="Aptos Display" w:eastAsia="Aptos Display" w:cs="Aptos Display"/>
@@ -6451,7 +6451,7 @@
         </w:rPr>
         <w:t xml:space="preserve"> SERVER/CLIENT</w:t>
       </w:r>
-      <w:bookmarkEnd w:id="892014134"/>
+      <w:bookmarkEnd w:id="1160536307"/>
     </w:p>
     <w:p>
       <w:pPr>
@@ -6847,7 +6847,7 @@
       </w:pPr>
       <w:r>
         <w:drawing>
-          <wp:inline wp14:editId="756E81B8" wp14:anchorId="0DEC6ABF">
+          <wp:inline wp14:editId="6184DD7D" wp14:anchorId="0DEC6ABF">
             <wp:extent cx="5691862" cy="3905250"/>
             <wp:effectExtent l="0" t="0" r="0" b="0"/>
             <wp:docPr id="1385798677" name="drawing"/>
@@ -6897,7 +6897,7 @@
       </w:pPr>
       <w:r>
         <w:drawing>
-          <wp:inline wp14:editId="1765FB52" wp14:anchorId="68189E69">
+          <wp:inline wp14:editId="318D8FD2" wp14:anchorId="68189E69">
             <wp:extent cx="6343650" cy="3577114"/>
             <wp:effectExtent l="0" t="0" r="0" b="0"/>
             <wp:docPr id="499004827" name="drawing"/>
